--- a/Сравнение библиотек для визуализации.docx
+++ b/Сравнение библиотек для визуализации.docx
@@ -23,6 +23,15 @@
     </w:p>
     <w:sdt>
       <w:sdtPr>
+        <w:rPr>
+          <w:rFonts w:asciiTheme="minorHAnsi" w:eastAsiaTheme="minorHAnsi" w:hAnsiTheme="minorHAnsi" w:cstheme="minorBidi"/>
+          <w:color w:val="auto"/>
+          <w:kern w:val="2"/>
+          <w:sz w:val="24"/>
+          <w:szCs w:val="24"/>
+          <w:lang w:eastAsia="en-US"/>
+          <w14:ligatures w14:val="standardContextual"/>
+        </w:rPr>
         <w:id w:val="-1254512057"/>
         <w:docPartObj>
           <w:docPartGallery w:val="Table of Contents"/>
@@ -31,15 +40,8 @@
       </w:sdtPr>
       <w:sdtEndPr>
         <w:rPr>
-          <w:rFonts w:asciiTheme="minorHAnsi" w:eastAsiaTheme="minorHAnsi" w:hAnsiTheme="minorHAnsi" w:cstheme="minorBidi"/>
           <w:b/>
           <w:bCs/>
-          <w:color w:val="auto"/>
-          <w:kern w:val="2"/>
-          <w:sz w:val="24"/>
-          <w:szCs w:val="24"/>
-          <w:lang w:eastAsia="en-US"/>
-          <w14:ligatures w14:val="standardContextual"/>
         </w:rPr>
       </w:sdtEndPr>
       <w:sdtContent>
@@ -875,14 +877,7 @@
           <w:sz w:val="28"/>
           <w:szCs w:val="28"/>
         </w:rPr>
-        <w:t>Предлагается с</w:t>
-      </w:r>
-      <w:r>
-        <w:rPr>
-          <w:sz w:val="28"/>
-          <w:szCs w:val="28"/>
-        </w:rPr>
-        <w:t xml:space="preserve">оздать набор визуализаций с использованием </w:t>
+        <w:t xml:space="preserve">Предлагается создать набор визуализаций с использованием </w:t>
       </w:r>
       <w:proofErr w:type="spellStart"/>
       <w:r>
@@ -930,14 +925,7 @@
           <w:sz w:val="28"/>
           <w:szCs w:val="28"/>
         </w:rPr>
-        <w:t>, сравнить их функциональность и удобство использования.</w:t>
-      </w:r>
-      <w:r>
-        <w:rPr>
-          <w:sz w:val="28"/>
-          <w:szCs w:val="28"/>
-        </w:rPr>
-        <w:t xml:space="preserve"> Поэтому решено было создать три отдельных проверочных комплекта для каждой библиотеки.</w:t>
+        <w:t>, сравнить их функциональность и удобство использования. Поэтому решено было создать три отдельных проверочных комплекта для каждой библиотеки.</w:t>
       </w:r>
     </w:p>
     <w:p>
@@ -1028,6 +1016,7 @@
       </w:pPr>
       <w:r>
         <w:rPr>
+          <w:noProof/>
           <w:sz w:val="28"/>
           <w:szCs w:val="28"/>
         </w:rPr>
@@ -1085,24 +1074,14 @@
       <w:r>
         <w:t xml:space="preserve"> </w:t>
       </w:r>
-      <w:r>
-        <w:fldChar w:fldCharType="begin"/>
-      </w:r>
-      <w:r>
-        <w:instrText xml:space="preserve"> SEQ Рисунок \* ARABIC </w:instrText>
-      </w:r>
-      <w:r>
-        <w:fldChar w:fldCharType="separate"/>
-      </w:r>
-      <w:r>
-        <w:rPr>
-          <w:noProof/>
-        </w:rPr>
-        <w:t>1</w:t>
-      </w:r>
-      <w:r>
-        <w:fldChar w:fldCharType="end"/>
-      </w:r>
+      <w:fldSimple w:instr=" SEQ Рисунок \* ARABIC ">
+        <w:r>
+          <w:rPr>
+            <w:noProof/>
+          </w:rPr>
+          <w:t>1</w:t>
+        </w:r>
+      </w:fldSimple>
     </w:p>
     <w:p>
       <w:pPr>
@@ -1139,14 +1118,7 @@
           <w:sz w:val="28"/>
           <w:szCs w:val="28"/>
         </w:rPr>
-        <w:t>файл,</w:t>
-      </w:r>
-      <w:r>
-        <w:rPr>
-          <w:sz w:val="28"/>
-          <w:szCs w:val="28"/>
-        </w:rPr>
-        <w:t xml:space="preserve"> связанный с</w:t>
+        <w:t>файл, связанный с</w:t>
       </w:r>
       <w:r>
         <w:rPr>
@@ -1308,24 +1280,14 @@
       <w:r>
         <w:t xml:space="preserve"> </w:t>
       </w:r>
-      <w:r>
-        <w:fldChar w:fldCharType="begin"/>
-      </w:r>
-      <w:r>
-        <w:instrText xml:space="preserve"> SEQ Рисунок \* ARABIC </w:instrText>
-      </w:r>
-      <w:r>
-        <w:fldChar w:fldCharType="separate"/>
-      </w:r>
-      <w:r>
-        <w:rPr>
-          <w:noProof/>
-        </w:rPr>
-        <w:t>2</w:t>
-      </w:r>
-      <w:r>
-        <w:fldChar w:fldCharType="end"/>
-      </w:r>
+      <w:fldSimple w:instr=" SEQ Рисунок \* ARABIC ">
+        <w:r>
+          <w:rPr>
+            <w:noProof/>
+          </w:rPr>
+          <w:t>2</w:t>
+        </w:r>
+      </w:fldSimple>
     </w:p>
     <w:p>
       <w:pPr>
@@ -1448,10 +1410,7 @@
         <w:t>Рисунок</w:t>
       </w:r>
       <w:r>
-        <w:t xml:space="preserve"> </w:t>
-      </w:r>
-      <w:r>
-        <w:t>3</w:t>
+        <w:t xml:space="preserve"> 3</w:t>
       </w:r>
     </w:p>
     <w:p>
@@ -1524,10 +1483,7 @@
         <w:t>Рисунок</w:t>
       </w:r>
       <w:r>
-        <w:t xml:space="preserve"> </w:t>
-      </w:r>
-      <w:r>
-        <w:t>4</w:t>
+        <w:t xml:space="preserve"> 4</w:t>
       </w:r>
     </w:p>
     <w:p>
@@ -1755,10 +1711,7 @@
         <w:t>Рисунок</w:t>
       </w:r>
       <w:r>
-        <w:t xml:space="preserve"> </w:t>
-      </w:r>
-      <w:r>
-        <w:t>5</w:t>
+        <w:t xml:space="preserve"> 5</w:t>
       </w:r>
     </w:p>
     <w:p>
@@ -1833,10 +1786,7 @@
         <w:t>Рисунок</w:t>
       </w:r>
       <w:r>
-        <w:t xml:space="preserve"> </w:t>
-      </w:r>
-      <w:r>
-        <w:t>6</w:t>
+        <w:t xml:space="preserve"> 6</w:t>
       </w:r>
     </w:p>
     <w:p>
@@ -1894,7 +1844,7 @@
         </w:rPr>
         <w:lastRenderedPageBreak/>
         <w:drawing>
-          <wp:inline distT="0" distB="0" distL="0" distR="0" wp14:anchorId="6AB11AC7" wp14:editId="275D3FDA">
+          <wp:inline distT="0" distB="0" distL="0" distR="0" wp14:anchorId="6AB11AC7" wp14:editId="575C92D4">
             <wp:extent cx="5471160" cy="5471160"/>
             <wp:effectExtent l="0" t="0" r="0" b="0"/>
             <wp:docPr id="499893345" name="Рисунок 6"/>
@@ -1905,7 +1855,7 @@
               <a:graphicData uri="http://schemas.openxmlformats.org/drawingml/2006/picture">
                 <pic:pic xmlns:pic="http://schemas.openxmlformats.org/drawingml/2006/picture">
                   <pic:nvPicPr>
-                    <pic:cNvPr id="0" name="Picture 6"/>
+                    <pic:cNvPr id="499893345" name="Рисунок 6"/>
                     <pic:cNvPicPr>
                       <a:picLocks noChangeAspect="1" noChangeArrowheads="1"/>
                     </pic:cNvPicPr>
@@ -1918,7 +1868,6 @@
                         </a:ext>
                       </a:extLst>
                     </a:blip>
-                    <a:srcRect/>
                     <a:stretch>
                       <a:fillRect/>
                     </a:stretch>
@@ -1957,7 +1906,7 @@
         </w:rPr>
         <w:lastRenderedPageBreak/>
         <w:drawing>
-          <wp:inline distT="0" distB="0" distL="0" distR="0" wp14:anchorId="3F6755D4" wp14:editId="7A54725D">
+          <wp:inline distT="0" distB="0" distL="0" distR="0" wp14:anchorId="3F6755D4" wp14:editId="4872CBC4">
             <wp:extent cx="5935980" cy="5935980"/>
             <wp:effectExtent l="0" t="0" r="7620" b="7620"/>
             <wp:docPr id="1015781131" name="Рисунок 7"/>
@@ -1968,7 +1917,7 @@
               <a:graphicData uri="http://schemas.openxmlformats.org/drawingml/2006/picture">
                 <pic:pic xmlns:pic="http://schemas.openxmlformats.org/drawingml/2006/picture">
                   <pic:nvPicPr>
-                    <pic:cNvPr id="0" name="Picture 7"/>
+                    <pic:cNvPr id="1015781131" name="Рисунок 7"/>
                     <pic:cNvPicPr>
                       <a:picLocks noChangeAspect="1" noChangeArrowheads="1"/>
                     </pic:cNvPicPr>
@@ -1981,7 +1930,6 @@
                         </a:ext>
                       </a:extLst>
                     </a:blip>
-                    <a:srcRect/>
                     <a:stretch>
                       <a:fillRect/>
                     </a:stretch>
@@ -2017,25 +1965,50 @@
         <w:t>Рисунок</w:t>
       </w:r>
       <w:r>
-        <w:t xml:space="preserve"> </w:t>
-      </w:r>
-      <w:r>
-        <w:t>8</w:t>
-      </w:r>
-    </w:p>
-    <w:p>
-      <w:pPr>
-        <w:rPr>
-          <w:sz w:val="28"/>
-          <w:szCs w:val="28"/>
-        </w:rPr>
-      </w:pPr>
-      <w:r>
-        <w:rPr>
-          <w:sz w:val="28"/>
-          <w:szCs w:val="28"/>
-        </w:rPr>
-        <w:t xml:space="preserve">Из получившихся результатов, мы видим, что два графика не имеют способа создания в </w:t>
+        <w:t xml:space="preserve"> 8</w:t>
+      </w:r>
+    </w:p>
+    <w:p>
+      <w:pPr>
+        <w:rPr>
+          <w:sz w:val="28"/>
+          <w:szCs w:val="28"/>
+        </w:rPr>
+      </w:pPr>
+      <w:r>
+        <w:rPr>
+          <w:sz w:val="28"/>
+          <w:szCs w:val="28"/>
+        </w:rPr>
+        <w:t xml:space="preserve">Из получившихся результатов, мы видим, что </w:t>
+      </w:r>
+      <w:r>
+        <w:rPr>
+          <w:sz w:val="28"/>
+          <w:szCs w:val="28"/>
+        </w:rPr>
+        <w:t>круговой</w:t>
+      </w:r>
+      <w:r>
+        <w:rPr>
+          <w:sz w:val="28"/>
+          <w:szCs w:val="28"/>
+        </w:rPr>
+        <w:t xml:space="preserve"> график не име</w:t>
+      </w:r>
+      <w:r>
+        <w:rPr>
+          <w:sz w:val="28"/>
+          <w:szCs w:val="28"/>
+        </w:rPr>
+        <w:t>е</w:t>
+      </w:r>
+      <w:r>
+        <w:rPr>
+          <w:sz w:val="28"/>
+          <w:szCs w:val="28"/>
+        </w:rPr>
+        <w:t xml:space="preserve">т способа создания в </w:t>
       </w:r>
       <w:r>
         <w:rPr>
@@ -2050,7 +2023,21 @@
           <w:sz w:val="28"/>
           <w:szCs w:val="28"/>
         </w:rPr>
-        <w:t>, а областной график поломался. Но создание всех остальных график проще с точки зрения визуала и для части данных не нужно преобразовывать данные из баз данных.</w:t>
+        <w:t>. Но создание всех остальных график</w:t>
+      </w:r>
+      <w:r>
+        <w:rPr>
+          <w:sz w:val="28"/>
+          <w:szCs w:val="28"/>
+        </w:rPr>
+        <w:t>ов</w:t>
+      </w:r>
+      <w:r>
+        <w:rPr>
+          <w:sz w:val="28"/>
+          <w:szCs w:val="28"/>
+        </w:rPr>
+        <w:t xml:space="preserve"> проще с точки зрения визуала и для части данных не нужно преобразовывать данные из баз данных.</w:t>
       </w:r>
     </w:p>
     <w:p/>
@@ -2152,7 +2139,6 @@
         <w:t xml:space="preserve">В первом случае, создаём графики через </w:t>
       </w:r>
       <w:proofErr w:type="spellStart"/>
-      <w:proofErr w:type="gramStart"/>
       <w:r>
         <w:rPr>
           <w:sz w:val="28"/>
@@ -2161,7 +2147,6 @@
         <w:t>plotly.express</w:t>
       </w:r>
       <w:proofErr w:type="spellEnd"/>
-      <w:proofErr w:type="gramEnd"/>
       <w:r>
         <w:rPr>
           <w:sz w:val="28"/>
@@ -2211,28 +2196,7 @@
           <w:sz w:val="28"/>
           <w:szCs w:val="28"/>
         </w:rPr>
-        <w:t>ис</w:t>
-      </w:r>
-      <w:r>
-        <w:rPr>
-          <w:sz w:val="28"/>
-          <w:szCs w:val="28"/>
-        </w:rPr>
-        <w:t>9</w:t>
-      </w:r>
-      <w:r>
-        <w:rPr>
-          <w:sz w:val="28"/>
-          <w:szCs w:val="28"/>
-        </w:rPr>
-        <w:t>-1</w:t>
-      </w:r>
-      <w:r>
-        <w:rPr>
-          <w:sz w:val="28"/>
-          <w:szCs w:val="28"/>
-        </w:rPr>
-        <w:t>3</w:t>
+        <w:t>ис9-13</w:t>
       </w:r>
       <w:r>
         <w:rPr>
@@ -2300,26 +2264,9 @@
         <w:t>Рисунок</w:t>
       </w:r>
       <w:r>
-        <w:t xml:space="preserve"> </w:t>
-      </w:r>
-      <w:r>
-        <w:t>9</w:t>
-      </w:r>
-      <w:r>
-        <w:fldChar w:fldCharType="begin"/>
-      </w:r>
-      <w:r>
-        <w:instrText xml:space="preserve"> SEQ Рисунок \* ARABIC </w:instrText>
-      </w:r>
-      <w:r>
-        <w:fldChar w:fldCharType="separate"/>
-      </w:r>
-      <w:r>
-        <w:rPr>
-          <w:noProof/>
-        </w:rPr>
-        <w:fldChar w:fldCharType="end"/>
-      </w:r>
+        <w:t xml:space="preserve"> 9</w:t>
+      </w:r>
+      <w:fldSimple w:instr=" SEQ Рисунок \* ARABIC "/>
       <w:r>
         <w:rPr>
           <w:noProof/>
@@ -2391,27 +2338,14 @@
       <w:r>
         <w:t xml:space="preserve"> </w:t>
       </w:r>
-      <w:r>
-        <w:fldChar w:fldCharType="begin"/>
-      </w:r>
-      <w:r>
-        <w:instrText xml:space="preserve"> SEQ Рисунок \* ARABIC </w:instrText>
-      </w:r>
-      <w:r>
-        <w:fldChar w:fldCharType="separate"/>
-      </w:r>
-      <w:r>
-        <w:rPr>
-          <w:noProof/>
-        </w:rPr>
-        <w:t>10</w:t>
-      </w:r>
-      <w:r>
-        <w:rPr>
-          <w:noProof/>
-        </w:rPr>
-        <w:fldChar w:fldCharType="end"/>
-      </w:r>
+      <w:fldSimple w:instr=" SEQ Рисунок \* ARABIC ">
+        <w:r>
+          <w:rPr>
+            <w:noProof/>
+          </w:rPr>
+          <w:t>10</w:t>
+        </w:r>
+      </w:fldSimple>
     </w:p>
     <w:p>
       <w:pPr>
@@ -2484,32 +2418,16 @@
         <w:t>Рисунок</w:t>
       </w:r>
       <w:r>
-        <w:t xml:space="preserve"> </w:t>
-      </w:r>
-      <w:r>
-        <w:t>1</w:t>
-      </w:r>
-      <w:r>
-        <w:fldChar w:fldCharType="begin"/>
-      </w:r>
-      <w:r>
-        <w:instrText xml:space="preserve"> SEQ Рисунок \* ARABIC </w:instrText>
-      </w:r>
-      <w:r>
-        <w:fldChar w:fldCharType="separate"/>
-      </w:r>
-      <w:r>
-        <w:rPr>
-          <w:noProof/>
-        </w:rPr>
-        <w:t>1</w:t>
-      </w:r>
-      <w:r>
-        <w:rPr>
-          <w:noProof/>
-        </w:rPr>
-        <w:fldChar w:fldCharType="end"/>
-      </w:r>
+        <w:t xml:space="preserve"> 1</w:t>
+      </w:r>
+      <w:fldSimple w:instr=" SEQ Рисунок \* ARABIC ">
+        <w:r>
+          <w:rPr>
+            <w:noProof/>
+          </w:rPr>
+          <w:t>1</w:t>
+        </w:r>
+      </w:fldSimple>
       <w:r>
         <w:rPr>
           <w:noProof/>
@@ -2575,10 +2493,7 @@
         <w:t>Рисунок</w:t>
       </w:r>
       <w:r>
-        <w:t xml:space="preserve"> </w:t>
-      </w:r>
-      <w:r>
-        <w:t>12</w:t>
+        <w:t xml:space="preserve"> 12</w:t>
       </w:r>
     </w:p>
     <w:p>
@@ -2653,27 +2568,14 @@
       <w:r>
         <w:t xml:space="preserve"> </w:t>
       </w:r>
-      <w:r>
-        <w:fldChar w:fldCharType="begin"/>
-      </w:r>
-      <w:r>
-        <w:instrText xml:space="preserve"> SEQ Рисунок \* ARABIC </w:instrText>
-      </w:r>
-      <w:r>
-        <w:fldChar w:fldCharType="separate"/>
-      </w:r>
-      <w:r>
-        <w:rPr>
-          <w:noProof/>
-        </w:rPr>
-        <w:t>13</w:t>
-      </w:r>
-      <w:r>
-        <w:rPr>
-          <w:noProof/>
-        </w:rPr>
-        <w:fldChar w:fldCharType="end"/>
-      </w:r>
+      <w:fldSimple w:instr=" SEQ Рисунок \* ARABIC ">
+        <w:r>
+          <w:rPr>
+            <w:noProof/>
+          </w:rPr>
+          <w:t>13</w:t>
+        </w:r>
+      </w:fldSimple>
     </w:p>
     <w:p>
       <w:pPr>
@@ -2690,21 +2592,12 @@
         <w:t xml:space="preserve">Во второй части, создаём графики с помощью </w:t>
       </w:r>
       <w:proofErr w:type="spellStart"/>
-      <w:proofErr w:type="gramStart"/>
-      <w:r>
-        <w:rPr>
-          <w:sz w:val="28"/>
-          <w:szCs w:val="28"/>
-        </w:rPr>
-        <w:t>plotly.graph</w:t>
-      </w:r>
-      <w:proofErr w:type="gramEnd"/>
-      <w:r>
-        <w:rPr>
-          <w:sz w:val="28"/>
-          <w:szCs w:val="28"/>
-        </w:rPr>
-        <w:t>_objects</w:t>
+      <w:r>
+        <w:rPr>
+          <w:sz w:val="28"/>
+          <w:szCs w:val="28"/>
+        </w:rPr>
+        <w:t>plotly.graph_objects</w:t>
       </w:r>
       <w:proofErr w:type="spellEnd"/>
       <w:r>
@@ -2823,10 +2716,7 @@
         <w:t>Рисунок</w:t>
       </w:r>
       <w:r>
-        <w:t xml:space="preserve"> </w:t>
-      </w:r>
-      <w:r>
-        <w:t>14</w:t>
+        <w:t xml:space="preserve"> 14</w:t>
       </w:r>
     </w:p>
     <w:p>
@@ -4328,6 +4218,7 @@
   <w:style w:type="character" w:default="1" w:styleId="a0">
     <w:name w:val="Default Paragraph Font"/>
     <w:uiPriority w:val="1"/>
+    <w:semiHidden/>
     <w:unhideWhenUsed/>
   </w:style>
   <w:style w:type="table" w:default="1" w:styleId="a1">
